--- a/DB/Day4/Day4.docx
+++ b/DB/Day4/Day4.docx
@@ -403,13 +403,108 @@
           <w:rFonts w:hint="eastAsia"/>
         </w:rPr>
       </w:pPr>
-    </w:p>
-    <w:p>
       <w:r>
         <w:rPr>
           <w:rFonts w:hint="eastAsia"/>
         </w:rPr>
         <w:t>PACKAGE</w:t>
+      </w:r>
+    </w:p>
+    <w:p>
+      <w:pPr>
+        <w:rPr>
+          <w:rFonts w:hint="eastAsia"/>
+        </w:rPr>
+      </w:pPr>
+    </w:p>
+    <w:p>
+      <w:pPr>
+        <w:rPr>
+          <w:rFonts w:hint="eastAsia"/>
+        </w:rPr>
+      </w:pPr>
+    </w:p>
+    <w:p>
+      <w:pPr>
+        <w:rPr>
+          <w:rFonts w:hint="eastAsia"/>
+        </w:rPr>
+      </w:pPr>
+    </w:p>
+    <w:p>
+      <w:pPr>
+        <w:rPr>
+          <w:rFonts w:hint="eastAsia"/>
+        </w:rPr>
+      </w:pPr>
+    </w:p>
+    <w:p>
+      <w:pPr>
+        <w:rPr>
+          <w:rFonts w:hint="eastAsia"/>
+        </w:rPr>
+      </w:pPr>
+    </w:p>
+    <w:p>
+      <w:pPr>
+        <w:rPr>
+          <w:rFonts w:hint="eastAsia"/>
+        </w:rPr>
+      </w:pPr>
+    </w:p>
+    <w:p>
+      <w:pPr>
+        <w:rPr>
+          <w:rFonts w:hint="eastAsia"/>
+        </w:rPr>
+      </w:pPr>
+    </w:p>
+    <w:p>
+      <w:pPr>
+        <w:rPr>
+          <w:rFonts w:hint="eastAsia"/>
+        </w:rPr>
+      </w:pPr>
+    </w:p>
+    <w:p>
+      <w:pPr>
+        <w:rPr>
+          <w:rFonts w:hint="eastAsia"/>
+        </w:rPr>
+      </w:pPr>
+    </w:p>
+    <w:p>
+      <w:pPr>
+        <w:rPr>
+          <w:rFonts w:hint="eastAsia"/>
+        </w:rPr>
+      </w:pPr>
+      <w:r>
+        <w:rPr>
+          <w:rFonts w:hint="eastAsia"/>
+        </w:rPr>
+        <w:lastRenderedPageBreak/>
+        <w:t>Oracle DB 순서</w:t>
+      </w:r>
+    </w:p>
+    <w:p>
+      <w:pPr>
+        <w:rPr>
+          <w:rFonts w:hint="eastAsia"/>
+        </w:rPr>
+      </w:pPr>
+    </w:p>
+    <w:p>
+      <w:pPr>
+        <w:rPr>
+          <w:rFonts w:hint="eastAsia"/>
+        </w:rPr>
+      </w:pPr>
+      <w:r>
+        <w:rPr>
+          <w:rFonts w:hint="eastAsia"/>
+        </w:rPr>
+        <w:t>Driver 준비 -&gt; Driver Load -&gt; Connection -&gt; Statement -&gt; ResultSet</w:t>
       </w:r>
     </w:p>
     <w:sectPr>
